--- a/Semestralni prace/JavaDoc.docx
+++ b/Semestralni prace/JavaDoc.docx
@@ -12,8 +12,6 @@
       <w:r>
         <w:t xml:space="preserve"> - Helicopters</w:t>
       </w:r>
-      <w:bookmarkStart w:id="0" w:name="_GoBack"/>
-      <w:bookmarkEnd w:id="0"/>
     </w:p>
     <w:p/>
     <w:p>
@@ -557,6 +555,31 @@
         </w:rPr>
         <w:t>). Každý druh má jiné parametry – útok, rozměry, rychlost, počet životů atd..</w:t>
       </w:r>
+      <w:r>
+        <w:rPr>
+          <w:rFonts w:asciiTheme="minorHAnsi" w:hAnsiTheme="minorHAnsi" w:cs="Helvetica"/>
+          <w:color w:val="333333"/>
+          <w:szCs w:val="23"/>
+        </w:rPr>
+        <w:t xml:space="preserve"> Hlavní metoda je </w:t>
+      </w:r>
+      <w:r>
+        <w:rPr>
+          <w:rFonts w:asciiTheme="minorHAnsi" w:hAnsiTheme="minorHAnsi" w:cs="Helvetica"/>
+          <w:i/>
+          <w:color w:val="333333"/>
+          <w:szCs w:val="23"/>
+        </w:rPr>
+        <w:t>move</w:t>
+      </w:r>
+      <w:r>
+        <w:rPr>
+          <w:rFonts w:asciiTheme="minorHAnsi" w:hAnsiTheme="minorHAnsi" w:cs="Helvetica"/>
+          <w:color w:val="333333"/>
+          <w:szCs w:val="23"/>
+        </w:rPr>
+        <w:t xml:space="preserve">, která dělá krok určitým směrem. </w:t>
+      </w:r>
     </w:p>
     <w:p>
       <w:pPr>
@@ -613,6 +636,56 @@
         </w:rPr>
         <w:t xml:space="preserve"> Obsahuje taky metody pro výpočet střel.</w:t>
       </w:r>
+      <w:r>
+        <w:rPr>
+          <w:rFonts w:asciiTheme="minorHAnsi" w:hAnsiTheme="minorHAnsi" w:cs="Helvetica"/>
+          <w:color w:val="333333"/>
+          <w:szCs w:val="23"/>
+        </w:rPr>
+        <w:t xml:space="preserve"> Metoda </w:t>
+      </w:r>
+      <w:r>
+        <w:rPr>
+          <w:rFonts w:asciiTheme="minorHAnsi" w:hAnsiTheme="minorHAnsi" w:cs="Helvetica"/>
+          <w:i/>
+          <w:color w:val="333333"/>
+          <w:szCs w:val="23"/>
+        </w:rPr>
+        <w:t>hit</w:t>
+      </w:r>
+      <w:r>
+        <w:rPr>
+          <w:rFonts w:asciiTheme="minorHAnsi" w:hAnsiTheme="minorHAnsi" w:cs="Helvetica"/>
+          <w:color w:val="333333"/>
+          <w:szCs w:val="23"/>
+        </w:rPr>
+        <w:t xml:space="preserve"> zjistuje, zda je zásah, </w:t>
+      </w:r>
+      <w:r>
+        <w:rPr>
+          <w:rFonts w:asciiTheme="minorHAnsi" w:hAnsiTheme="minorHAnsi" w:cs="Helvetica"/>
+          <w:i/>
+          <w:color w:val="333333"/>
+          <w:szCs w:val="23"/>
+        </w:rPr>
+        <w:t>damage</w:t>
+      </w:r>
+      <w:r>
+        <w:rPr>
+          <w:rFonts w:asciiTheme="minorHAnsi" w:hAnsiTheme="minorHAnsi" w:cs="Helvetica"/>
+          <w:color w:val="333333"/>
+          <w:szCs w:val="23"/>
+        </w:rPr>
+        <w:t xml:space="preserve"> zjistuje kolik ubírá životů</w:t>
+      </w:r>
+      <w:r>
+        <w:rPr>
+          <w:rFonts w:asciiTheme="minorHAnsi" w:hAnsiTheme="minorHAnsi" w:cs="Helvetica"/>
+          <w:color w:val="333333"/>
+          <w:szCs w:val="23"/>
+        </w:rPr>
+        <w:t>.</w:t>
+      </w:r>
     </w:p>
     <w:p>
       <w:pPr>
@@ -814,6 +887,8 @@
         </w:rPr>
         <w:t>. Úvodní okno, hráči zde zadají své jména a vyberou si helikoptéru.</w:t>
       </w:r>
+      <w:bookmarkStart w:id="0" w:name="_GoBack"/>
+      <w:bookmarkEnd w:id="0"/>
     </w:p>
     <w:p>
       <w:pPr>
